--- a/Interview based Counter Question.docx
+++ b/Interview based Counter Question.docx
@@ -351,6 +351,137 @@
     <w:p>
       <w:pPr>
         <w:pStyle w:val="ListBullet"/>
+      </w:pPr>
+      <w:proofErr w:type="spellStart"/>
+      <w:r>
+        <w:t>Object.keys</w:t>
+      </w:r>
+      <w:proofErr w:type="spellEnd"/>
+      <w:r>
+        <w:t>(</w:t>
+      </w:r>
+      <w:proofErr w:type="spellStart"/>
+      <w:r>
+        <w:t>method_name</w:t>
+      </w:r>
+      <w:proofErr w:type="spellEnd"/>
+      <w:r>
+        <w:t>)</w:t>
+      </w:r>
+    </w:p>
+    <w:p>
+      <w:pPr>
+        <w:pStyle w:val="ListBullet"/>
+        <w:numPr>
+          <w:ilvl w:val="0"/>
+          <w:numId w:val="0"/>
+        </w:numPr>
+        <w:ind w:left="360"/>
+      </w:pPr>
+      <w:r>
+        <w:t xml:space="preserve">This will give keys of the object returned by </w:t>
+      </w:r>
+      <w:proofErr w:type="spellStart"/>
+      <w:r>
+        <w:t>method_</w:t>
+      </w:r>
+      <w:proofErr w:type="gramStart"/>
+      <w:r>
+        <w:t>name</w:t>
+      </w:r>
+      <w:proofErr w:type="spellEnd"/>
+      <w:r>
+        <w:t>(</w:t>
+      </w:r>
+      <w:proofErr w:type="gramEnd"/>
+      <w:r>
+        <w:t>) function</w:t>
+      </w:r>
+    </w:p>
+    <w:p>
+      <w:pPr>
+        <w:pStyle w:val="ListBullet"/>
+      </w:pPr>
+      <w:r>
+        <w:t>&lt;</w:t>
+      </w:r>
+      <w:proofErr w:type="spellStart"/>
+      <w:r>
+        <w:t>InputBox</w:t>
+      </w:r>
+      <w:proofErr w:type="spellEnd"/>
+    </w:p>
+    <w:p>
+      <w:pPr>
+        <w:pStyle w:val="ListBullet"/>
+        <w:numPr>
+          <w:ilvl w:val="0"/>
+          <w:numId w:val="0"/>
+        </w:numPr>
+        <w:ind w:left="360"/>
+      </w:pPr>
+      <w:r>
+        <w:t>       </w:t>
+      </w:r>
+      <w:proofErr w:type="spellStart"/>
+      <w:r>
+        <w:t>amountDisable</w:t>
+      </w:r>
+      <w:proofErr w:type="spellEnd"/>
+      <w:r>
+        <w:t xml:space="preserve"> //already sends true                </w:t>
+      </w:r>
+    </w:p>
+    <w:p>
+      <w:pPr>
+        <w:pStyle w:val="ListBullet"/>
+        <w:numPr>
+          <w:ilvl w:val="0"/>
+          <w:numId w:val="0"/>
+        </w:numPr>
+        <w:ind w:left="360"/>
+      </w:pPr>
+      <w:r>
+        <w:t>/&gt;</w:t>
+      </w:r>
+      <w:r>
+        <w:t xml:space="preserve"> </w:t>
+      </w:r>
+    </w:p>
+    <w:p>
+      <w:pPr>
+        <w:pStyle w:val="ListBullet"/>
+        <w:numPr>
+          <w:ilvl w:val="0"/>
+          <w:numId w:val="0"/>
+        </w:numPr>
+        <w:ind w:left="360"/>
+      </w:pPr>
+      <w:r>
+        <w:t xml:space="preserve">This means that any prop, if not associated with </w:t>
+      </w:r>
+      <w:proofErr w:type="gramStart"/>
+      <w:r>
+        <w:t>a  value</w:t>
+      </w:r>
+      <w:proofErr w:type="gramEnd"/>
+      <w:r>
+        <w:t>, sends true</w:t>
+      </w:r>
+    </w:p>
+    <w:p>
+      <w:pPr>
+        <w:pStyle w:val="ListBullet"/>
+      </w:pPr>
+    </w:p>
+    <w:p>
+      <w:pPr>
+        <w:pStyle w:val="ListBullet"/>
+        <w:numPr>
+          <w:ilvl w:val="0"/>
+          <w:numId w:val="0"/>
+        </w:numPr>
+        <w:ind w:left="360"/>
       </w:pPr>
     </w:p>
     <w:sectPr>
@@ -995,7 +1126,6 @@
   <w:style w:type="character" w:default="1" w:styleId="DefaultParagraphFont">
     <w:name w:val="Default Paragraph Font"/>
     <w:uiPriority w:val="1"/>
-    <w:semiHidden/>
     <w:unhideWhenUsed/>
   </w:style>
   <w:style w:type="table" w:default="1" w:styleId="TableNormal">
